--- a/Relatório da Solução.docx
+++ b/Relatório da Solução.docx
@@ -84,13 +84,7 @@
         <w:t>:</w:t>
       </w:r>
       <w:r>
-        <w:t xml:space="preserve"> A solução consiste em </w:t>
-      </w:r>
-      <w:r>
-        <w:t>quatro</w:t>
-      </w:r>
-      <w:r>
-        <w:t xml:space="preserve"> </w:t>
+        <w:t xml:space="preserve"> A solução consiste em quatro </w:t>
       </w:r>
       <w:proofErr w:type="spellStart"/>
       <w:r>
@@ -133,19 +127,7 @@
           <w:szCs w:val="18"/>
           <w:shd w:val="clear" w:color="auto" w:fill="FBFBFB"/>
         </w:rPr>
-        <w:t xml:space="preserve"> - </w:t>
-      </w:r>
-      <w:r>
-        <w:rPr>
-          <w:rFonts w:ascii="Helvetica" w:hAnsi="Helvetica" w:cs="Helvetica"/>
-          <w:b/>
-          <w:bCs/>
-          <w:color w:val="000000"/>
-          <w:sz w:val="18"/>
-          <w:szCs w:val="18"/>
-          <w:shd w:val="clear" w:color="auto" w:fill="FBFBFB"/>
-        </w:rPr>
-        <w:t>Pagamento</w:t>
+        <w:t xml:space="preserve"> - Pagamento</w:t>
       </w:r>
       <w:r>
         <w:rPr>
@@ -208,19 +190,7 @@
           <w:szCs w:val="18"/>
           <w:shd w:val="clear" w:color="auto" w:fill="FBFBFB"/>
         </w:rPr>
-        <w:t xml:space="preserve"> - </w:t>
-      </w:r>
-      <w:r>
-        <w:rPr>
-          <w:rFonts w:ascii="Helvetica" w:hAnsi="Helvetica" w:cs="Helvetica"/>
-          <w:b/>
-          <w:bCs/>
-          <w:color w:val="000000"/>
-          <w:sz w:val="18"/>
-          <w:szCs w:val="18"/>
-          <w:shd w:val="clear" w:color="auto" w:fill="FBFBFB"/>
-        </w:rPr>
-        <w:t>Renegociação</w:t>
+        <w:t xml:space="preserve"> - Renegociação</w:t>
       </w:r>
       <w:r>
         <w:rPr>
@@ -230,10 +200,7 @@
         <w:t>:</w:t>
       </w:r>
       <w:r>
-        <w:t xml:space="preserve"> Responsável por operações </w:t>
-      </w:r>
-      <w:r>
-        <w:t>de acordo</w:t>
+        <w:t xml:space="preserve"> Responsável por operações de acordo</w:t>
       </w:r>
       <w:r>
         <w:t xml:space="preserve"> e geração de contratos.</w:t>
@@ -376,6 +343,58 @@
           <w:numId w:val="2"/>
         </w:numPr>
       </w:pPr>
+      <w:proofErr w:type="spellStart"/>
+      <w:r>
+        <w:rPr>
+          <w:b/>
+          <w:bCs/>
+        </w:rPr>
+        <w:t>Istio</w:t>
+      </w:r>
+      <w:proofErr w:type="spellEnd"/>
+      <w:r>
+        <w:rPr>
+          <w:b/>
+          <w:bCs/>
+        </w:rPr>
+        <w:t xml:space="preserve"> :</w:t>
+      </w:r>
+      <w:r>
+        <w:t xml:space="preserve"> Como Service </w:t>
+      </w:r>
+      <w:proofErr w:type="spellStart"/>
+      <w:r>
+        <w:t>Mesh</w:t>
+      </w:r>
+      <w:proofErr w:type="spellEnd"/>
+      <w:r>
+        <w:t xml:space="preserve"> para gerenciar os </w:t>
+      </w:r>
+      <w:proofErr w:type="spellStart"/>
+      <w:r>
+        <w:t>pods</w:t>
+      </w:r>
+      <w:proofErr w:type="spellEnd"/>
+      <w:r>
+        <w:t xml:space="preserve"> </w:t>
+      </w:r>
+      <w:proofErr w:type="spellStart"/>
+      <w:r>
+        <w:t>microserviços</w:t>
+      </w:r>
+      <w:proofErr w:type="spellEnd"/>
+      <w:r>
+        <w:t>.</w:t>
+      </w:r>
+    </w:p>
+    <w:p>
+      <w:pPr>
+        <w:pStyle w:val="PargrafodaLista"/>
+        <w:numPr>
+          <w:ilvl w:val="0"/>
+          <w:numId w:val="2"/>
+        </w:numPr>
+      </w:pPr>
       <w:r>
         <w:rPr>
           <w:b/>
@@ -456,13 +475,8 @@
         <w:t xml:space="preserve"> Notificação para </w:t>
       </w:r>
       <w:r>
-        <w:t xml:space="preserve">reporte empresas externas de </w:t>
-      </w:r>
-      <w:proofErr w:type="gramStart"/>
-      <w:r>
-        <w:t>cobrança .</w:t>
-      </w:r>
-      <w:proofErr w:type="gramEnd"/>
+        <w:t>reporte empresas externas de cobrança .</w:t>
+      </w:r>
     </w:p>
     <w:p/>
     <w:p>
@@ -563,11 +577,12 @@
         </w:numPr>
       </w:pPr>
       <w:r>
+        <w:lastRenderedPageBreak/>
         <w:t xml:space="preserve">Utilização do </w:t>
       </w:r>
       <w:proofErr w:type="spellStart"/>
       <w:r>
-        <w:t>Istio-engress</w:t>
+        <w:t>Istio-egress</w:t>
       </w:r>
       <w:proofErr w:type="spellEnd"/>
       <w:r>
@@ -579,7 +594,6 @@
         <w:pStyle w:val="Ttulo1"/>
       </w:pPr>
       <w:r>
-        <w:lastRenderedPageBreak/>
         <w:t>7. Tecnologias Utilizadas:</w:t>
       </w:r>
     </w:p>
